--- a/Progettazione/Diari/01_lupica_andrea_diario_2016-10-27.docx
+++ b/Progettazione/Diari/01_lupica_andrea_diario_2016-10-27.docx
@@ -97,8 +97,10 @@
               <w:t>2</w:t>
             </w:r>
             <w:r>
-              <w:t>6</w:t>
+              <w:t>7</w:t>
             </w:r>
+            <w:bookmarkStart w:id="0" w:name="_GoBack"/>
+            <w:bookmarkEnd w:id="0"/>
             <w:r>
               <w:t>.10</w:t>
             </w:r>
@@ -624,8 +626,6 @@
               </w:rPr>
               <w:t>Iniziare la prossima pagina e cercare di risolvere la barra di ricerca</w:t>
             </w:r>
-            <w:bookmarkStart w:id="0" w:name="_GoBack"/>
-            <w:bookmarkEnd w:id="0"/>
           </w:p>
         </w:tc>
       </w:tr>
@@ -707,19 +707,12 @@
       <w:sdtEndPr/>
       <w:sdtContent>
         <w:r>
-          <w:t xml:space="preserve">Nome </w:t>
-        </w:r>
-        <w:proofErr w:type="gramStart"/>
-        <w:r>
-          <w:t>Progetto:</w:t>
+          <w:t>Nome Progetto:</w:t>
         </w:r>
       </w:sdtContent>
     </w:sdt>
     <w:r>
       <w:tab/>
-    </w:r>
-    <w:proofErr w:type="gramEnd"/>
-    <w:r>
       <w:t>MPT</w:t>
     </w:r>
     <w:r>
@@ -4134,6 +4127,7 @@
     <w:rsid w:val="00923218"/>
     <w:rsid w:val="00925A3A"/>
     <w:rsid w:val="00997E7D"/>
+    <w:rsid w:val="009D1FE9"/>
     <w:rsid w:val="00A1514F"/>
     <w:rsid w:val="00A352DF"/>
     <w:rsid w:val="00A672EE"/>
@@ -4956,7 +4950,7 @@
 </file>
 
 <file path=customXml/itemProps1.xml><?xml version="1.0" encoding="utf-8"?>
-<ds:datastoreItem xmlns:ds="http://schemas.openxmlformats.org/officeDocument/2006/customXml" ds:itemID="{F0826D0D-A24F-4641-9E89-8341DE9F7AE4}">
+<ds:datastoreItem xmlns:ds="http://schemas.openxmlformats.org/officeDocument/2006/customXml" ds:itemID="{83026F93-3845-4D55-BAEE-FB206D3AF130}">
   <ds:schemaRefs>
     <ds:schemaRef ds:uri="http://schemas.openxmlformats.org/officeDocument/2006/bibliography"/>
   </ds:schemaRefs>

--- a/Progettazione/Diari/01_lupica_andrea_diario_2016-10-27.docx
+++ b/Progettazione/Diari/01_lupica_andrea_diario_2016-10-27.docx
@@ -2,17 +2,6 @@
 <file path=word/document.xml><?xml version="1.0" encoding="utf-8"?>
 <w:document xmlns:wpc="http://schemas.microsoft.com/office/word/2010/wordprocessingCanvas" xmlns:mc="http://schemas.openxmlformats.org/markup-compatibility/2006" xmlns:o="urn:schemas-microsoft-com:office:office" xmlns:r="http://schemas.openxmlformats.org/officeDocument/2006/relationships" xmlns:m="http://schemas.openxmlformats.org/officeDocument/2006/math" xmlns:v="urn:schemas-microsoft-com:vml" xmlns:wp14="http://schemas.microsoft.com/office/word/2010/wordprocessingDrawing" xmlns:wp="http://schemas.openxmlformats.org/drawingml/2006/wordprocessingDrawing" xmlns:w10="urn:schemas-microsoft-com:office:word" xmlns:w="http://schemas.openxmlformats.org/wordprocessingml/2006/main" xmlns:w14="http://schemas.microsoft.com/office/word/2010/wordml" xmlns:w15="http://schemas.microsoft.com/office/word/2012/wordml" xmlns:wpg="http://schemas.microsoft.com/office/word/2010/wordprocessingGroup" xmlns:wpi="http://schemas.microsoft.com/office/word/2010/wordprocessingInk" xmlns:wne="http://schemas.microsoft.com/office/word/2006/wordml" xmlns:wps="http://schemas.microsoft.com/office/word/2010/wordprocessingShape" mc:Ignorable="w14 w15 wp14">
   <w:body>
-    <w:p>
-      <w:pPr>
-        <w:pStyle w:val="Titolo"/>
-        <w:pBdr>
-          <w:bottom w:val="single" w:sz="4" w:space="4" w:color="auto"/>
-        </w:pBdr>
-        <w:rPr>
-          <w:color w:val="auto"/>
-        </w:rPr>
-      </w:pPr>
-    </w:p>
     <w:p>
       <w:pPr>
         <w:pStyle w:val="Titolo"/>
@@ -99,8 +88,6 @@
             <w:r>
               <w:t>7</w:t>
             </w:r>
-            <w:bookmarkStart w:id="0" w:name="_GoBack"/>
-            <w:bookmarkEnd w:id="0"/>
             <w:r>
               <w:t>.10</w:t>
             </w:r>
@@ -488,6 +475,7 @@
       </w:tr>
     </w:tbl>
     <w:p/>
+    <w:p/>
     <w:tbl>
       <w:tblPr>
         <w:tblStyle w:val="Elencochiaro"/>
@@ -655,8 +643,12 @@
       </w:pPr>
     </w:p>
     <w:sectPr>
-      <w:headerReference w:type="default" r:id="rId10"/>
-      <w:footerReference w:type="default" r:id="rId11"/>
+      <w:headerReference w:type="even" r:id="rId10"/>
+      <w:headerReference w:type="default" r:id="rId11"/>
+      <w:footerReference w:type="even" r:id="rId12"/>
+      <w:footerReference w:type="default" r:id="rId13"/>
+      <w:headerReference w:type="first" r:id="rId14"/>
+      <w:footerReference w:type="first" r:id="rId15"/>
       <w:pgSz w:w="11906" w:h="16838"/>
       <w:pgMar w:top="1276" w:right="1134" w:bottom="1134" w:left="1134" w:header="708" w:footer="708" w:gutter="0"/>
       <w:cols w:space="708"/>
@@ -692,6 +684,16 @@
 </file>
 
 <file path=word/footer1.xml><?xml version="1.0" encoding="utf-8"?>
+<w:ftr xmlns:wpc="http://schemas.microsoft.com/office/word/2010/wordprocessingCanvas" xmlns:mc="http://schemas.openxmlformats.org/markup-compatibility/2006" xmlns:o="urn:schemas-microsoft-com:office:office" xmlns:r="http://schemas.openxmlformats.org/officeDocument/2006/relationships" xmlns:m="http://schemas.openxmlformats.org/officeDocument/2006/math" xmlns:v="urn:schemas-microsoft-com:vml" xmlns:wp14="http://schemas.microsoft.com/office/word/2010/wordprocessingDrawing" xmlns:wp="http://schemas.openxmlformats.org/drawingml/2006/wordprocessingDrawing" xmlns:w10="urn:schemas-microsoft-com:office:word" xmlns:w="http://schemas.openxmlformats.org/wordprocessingml/2006/main" xmlns:w14="http://schemas.microsoft.com/office/word/2010/wordml" xmlns:w15="http://schemas.microsoft.com/office/word/2012/wordml" xmlns:wpg="http://schemas.microsoft.com/office/word/2010/wordprocessingGroup" xmlns:wpi="http://schemas.microsoft.com/office/word/2010/wordprocessingInk" xmlns:wne="http://schemas.microsoft.com/office/word/2006/wordml" xmlns:wps="http://schemas.microsoft.com/office/word/2010/wordprocessingShape" mc:Ignorable="w14 w15 wp14">
+  <w:p>
+    <w:pPr>
+      <w:pStyle w:val="Pidipagina"/>
+    </w:pPr>
+  </w:p>
+</w:ftr>
+</file>
+
+<file path=word/footer2.xml><?xml version="1.0" encoding="utf-8"?>
 <w:ftr xmlns:wpc="http://schemas.microsoft.com/office/word/2010/wordprocessingCanvas" xmlns:mc="http://schemas.openxmlformats.org/markup-compatibility/2006" xmlns:o="urn:schemas-microsoft-com:office:office" xmlns:r="http://schemas.openxmlformats.org/officeDocument/2006/relationships" xmlns:m="http://schemas.openxmlformats.org/officeDocument/2006/math" xmlns:v="urn:schemas-microsoft-com:vml" xmlns:wp14="http://schemas.microsoft.com/office/word/2010/wordprocessingDrawing" xmlns:wp="http://schemas.openxmlformats.org/drawingml/2006/wordprocessingDrawing" xmlns:w10="urn:schemas-microsoft-com:office:word" xmlns:w="http://schemas.openxmlformats.org/wordprocessingml/2006/main" xmlns:w14="http://schemas.microsoft.com/office/word/2010/wordml" xmlns:w15="http://schemas.microsoft.com/office/word/2012/wordml" xmlns:wpg="http://schemas.microsoft.com/office/word/2010/wordprocessingGroup" xmlns:wpi="http://schemas.microsoft.com/office/word/2010/wordprocessingInk" xmlns:wne="http://schemas.microsoft.com/office/word/2006/wordml" xmlns:wps="http://schemas.microsoft.com/office/word/2010/wordprocessingShape" mc:Ignorable="w14 w15 wp14">
   <w:p>
     <w:sdt>
@@ -711,9 +713,13 @@
         </w:r>
       </w:sdtContent>
     </w:sdt>
+    <w:bookmarkStart w:id="0" w:name="_GoBack"/>
+    <w:bookmarkEnd w:id="0"/>
     <w:r>
       <w:tab/>
-      <w:t>MPT</w:t>
+    </w:r>
+    <w:r>
+      <w:t>Gestione Approcci Interdisciplinari MP</w:t>
     </w:r>
     <w:r>
       <w:tab/>
@@ -731,24 +737,12 @@
       <w:tab/>
     </w:r>
     <w:r>
+      <w:rPr>
+        <w:lang w:val="it-IT"/>
+      </w:rPr>
       <w:tab/>
     </w:r>
     <w:r>
-      <w:tab/>
-    </w:r>
-    <w:r>
-      <w:tab/>
-    </w:r>
-    <w:r>
-      <w:tab/>
-    </w:r>
-    <w:r>
-      <w:rPr>
-        <w:lang w:val="it-IT"/>
-      </w:rPr>
-      <w:tab/>
-    </w:r>
-    <w:r>
       <w:rPr>
         <w:bCs/>
         <w:lang w:val="it-IT"/>
@@ -775,6 +769,48 @@
         <w:noProof/>
         <w:lang w:val="it-IT"/>
       </w:rPr>
+      <w:t>1</w:t>
+    </w:r>
+    <w:r>
+      <w:rPr>
+        <w:bCs/>
+        <w:lang w:val="it-IT"/>
+      </w:rPr>
+      <w:fldChar w:fldCharType="end"/>
+    </w:r>
+    <w:r>
+      <w:rPr>
+        <w:lang w:val="it-IT"/>
+      </w:rPr>
+      <w:t>/</w:t>
+    </w:r>
+    <w:r>
+      <w:rPr>
+        <w:bCs/>
+        <w:lang w:val="it-IT"/>
+      </w:rPr>
+      <w:fldChar w:fldCharType="begin"/>
+    </w:r>
+    <w:r>
+      <w:rPr>
+        <w:bCs/>
+        <w:lang w:val="it-IT"/>
+      </w:rPr>
+      <w:instrText>NUMPAGES  \* Arabic  \* MERGEFORMAT</w:instrText>
+    </w:r>
+    <w:r>
+      <w:rPr>
+        <w:bCs/>
+        <w:lang w:val="it-IT"/>
+      </w:rPr>
+      <w:fldChar w:fldCharType="separate"/>
+    </w:r>
+    <w:r>
+      <w:rPr>
+        <w:bCs/>
+        <w:noProof/>
+        <w:lang w:val="it-IT"/>
+      </w:rPr>
       <w:t>2</w:t>
     </w:r>
     <w:r>
@@ -784,48 +820,16 @@
       </w:rPr>
       <w:fldChar w:fldCharType="end"/>
     </w:r>
-    <w:r>
-      <w:rPr>
-        <w:lang w:val="it-IT"/>
-      </w:rPr>
-      <w:t>/</w:t>
-    </w:r>
-    <w:r>
-      <w:rPr>
-        <w:bCs/>
-        <w:lang w:val="it-IT"/>
-      </w:rPr>
-      <w:fldChar w:fldCharType="begin"/>
-    </w:r>
-    <w:r>
-      <w:rPr>
-        <w:bCs/>
-        <w:lang w:val="it-IT"/>
-      </w:rPr>
-      <w:instrText>NUMPAGES  \* Arabic  \* MERGEFORMAT</w:instrText>
-    </w:r>
-    <w:r>
-      <w:rPr>
-        <w:bCs/>
-        <w:lang w:val="it-IT"/>
-      </w:rPr>
-      <w:fldChar w:fldCharType="separate"/>
-    </w:r>
-    <w:r>
-      <w:rPr>
-        <w:bCs/>
-        <w:noProof/>
-        <w:lang w:val="it-IT"/>
-      </w:rPr>
-      <w:t>2</w:t>
-    </w:r>
-    <w:r>
-      <w:rPr>
-        <w:bCs/>
-        <w:lang w:val="it-IT"/>
-      </w:rPr>
-      <w:fldChar w:fldCharType="end"/>
-    </w:r>
+  </w:p>
+</w:ftr>
+</file>
+
+<file path=word/footer3.xml><?xml version="1.0" encoding="utf-8"?>
+<w:ftr xmlns:wpc="http://schemas.microsoft.com/office/word/2010/wordprocessingCanvas" xmlns:mc="http://schemas.openxmlformats.org/markup-compatibility/2006" xmlns:o="urn:schemas-microsoft-com:office:office" xmlns:r="http://schemas.openxmlformats.org/officeDocument/2006/relationships" xmlns:m="http://schemas.openxmlformats.org/officeDocument/2006/math" xmlns:v="urn:schemas-microsoft-com:vml" xmlns:wp14="http://schemas.microsoft.com/office/word/2010/wordprocessingDrawing" xmlns:wp="http://schemas.openxmlformats.org/drawingml/2006/wordprocessingDrawing" xmlns:w10="urn:schemas-microsoft-com:office:word" xmlns:w="http://schemas.openxmlformats.org/wordprocessingml/2006/main" xmlns:w14="http://schemas.microsoft.com/office/word/2010/wordml" xmlns:w15="http://schemas.microsoft.com/office/word/2012/wordml" xmlns:wpg="http://schemas.microsoft.com/office/word/2010/wordprocessingGroup" xmlns:wpi="http://schemas.microsoft.com/office/word/2010/wordprocessingInk" xmlns:wne="http://schemas.microsoft.com/office/word/2006/wordml" xmlns:wps="http://schemas.microsoft.com/office/word/2010/wordprocessingShape" mc:Ignorable="w14 w15 wp14">
+  <w:p>
+    <w:pPr>
+      <w:pStyle w:val="Pidipagina"/>
+    </w:pPr>
   </w:p>
 </w:ftr>
 </file>
@@ -859,14 +863,42 @@
 <w:hdr xmlns:wpc="http://schemas.microsoft.com/office/word/2010/wordprocessingCanvas" xmlns:mc="http://schemas.openxmlformats.org/markup-compatibility/2006" xmlns:o="urn:schemas-microsoft-com:office:office" xmlns:r="http://schemas.openxmlformats.org/officeDocument/2006/relationships" xmlns:m="http://schemas.openxmlformats.org/officeDocument/2006/math" xmlns:v="urn:schemas-microsoft-com:vml" xmlns:wp14="http://schemas.microsoft.com/office/word/2010/wordprocessingDrawing" xmlns:wp="http://schemas.openxmlformats.org/drawingml/2006/wordprocessingDrawing" xmlns:w10="urn:schemas-microsoft-com:office:word" xmlns:w="http://schemas.openxmlformats.org/wordprocessingml/2006/main" xmlns:w14="http://schemas.microsoft.com/office/word/2010/wordml" xmlns:w15="http://schemas.microsoft.com/office/word/2012/wordml" xmlns:wpg="http://schemas.microsoft.com/office/word/2010/wordprocessingGroup" xmlns:wpi="http://schemas.microsoft.com/office/word/2010/wordprocessingInk" xmlns:wne="http://schemas.microsoft.com/office/word/2006/wordml" xmlns:wps="http://schemas.microsoft.com/office/word/2010/wordprocessingShape" mc:Ignorable="w14 w15 wp14">
   <w:p>
     <w:pPr>
+      <w:pStyle w:val="Intestazione"/>
+    </w:pPr>
+  </w:p>
+</w:hdr>
+</file>
+
+<file path=word/header2.xml><?xml version="1.0" encoding="utf-8"?>
+<w:hdr xmlns:wpc="http://schemas.microsoft.com/office/word/2010/wordprocessingCanvas" xmlns:mc="http://schemas.openxmlformats.org/markup-compatibility/2006" xmlns:o="urn:schemas-microsoft-com:office:office" xmlns:r="http://schemas.openxmlformats.org/officeDocument/2006/relationships" xmlns:m="http://schemas.openxmlformats.org/officeDocument/2006/math" xmlns:v="urn:schemas-microsoft-com:vml" xmlns:wp14="http://schemas.microsoft.com/office/word/2010/wordprocessingDrawing" xmlns:wp="http://schemas.openxmlformats.org/drawingml/2006/wordprocessingDrawing" xmlns:w10="urn:schemas-microsoft-com:office:word" xmlns:w="http://schemas.openxmlformats.org/wordprocessingml/2006/main" xmlns:w14="http://schemas.microsoft.com/office/word/2010/wordml" xmlns:w15="http://schemas.microsoft.com/office/word/2012/wordml" xmlns:wpg="http://schemas.microsoft.com/office/word/2010/wordprocessingGroup" xmlns:wpi="http://schemas.microsoft.com/office/word/2010/wordprocessingInk" xmlns:wne="http://schemas.microsoft.com/office/word/2006/wordml" xmlns:wps="http://schemas.microsoft.com/office/word/2010/wordprocessingShape" mc:Ignorable="w14 w15 wp14">
+  <w:p>
+    <w:pPr>
       <w:rPr>
         <w:shd w:val="clear" w:color="auto" w:fill="000000" w:themeFill="text1"/>
       </w:rPr>
     </w:pPr>
     <w:r>
-      <w:t>Andrea Lupica 4AC</w:t>
+      <w:t xml:space="preserve">Andrea </w:t>
+    </w:r>
+    <w:proofErr w:type="spellStart"/>
+    <w:r>
+      <w:t>Lupica</w:t>
+    </w:r>
+    <w:proofErr w:type="spellEnd"/>
+    <w:r>
+      <w:t xml:space="preserve"> 4AC</w:t>
     </w:r>
   </w:p>
+  <w:p>
+    <w:pPr>
+      <w:pStyle w:val="Intestazione"/>
+    </w:pPr>
+  </w:p>
+</w:hdr>
+</file>
+
+<file path=word/header3.xml><?xml version="1.0" encoding="utf-8"?>
+<w:hdr xmlns:wpc="http://schemas.microsoft.com/office/word/2010/wordprocessingCanvas" xmlns:mc="http://schemas.openxmlformats.org/markup-compatibility/2006" xmlns:o="urn:schemas-microsoft-com:office:office" xmlns:r="http://schemas.openxmlformats.org/officeDocument/2006/relationships" xmlns:m="http://schemas.openxmlformats.org/officeDocument/2006/math" xmlns:v="urn:schemas-microsoft-com:vml" xmlns:wp14="http://schemas.microsoft.com/office/word/2010/wordprocessingDrawing" xmlns:wp="http://schemas.openxmlformats.org/drawingml/2006/wordprocessingDrawing" xmlns:w10="urn:schemas-microsoft-com:office:word" xmlns:w="http://schemas.openxmlformats.org/wordprocessingml/2006/main" xmlns:w14="http://schemas.microsoft.com/office/word/2010/wordml" xmlns:w15="http://schemas.microsoft.com/office/word/2012/wordml" xmlns:wpg="http://schemas.microsoft.com/office/word/2010/wordprocessingGroup" xmlns:wpi="http://schemas.microsoft.com/office/word/2010/wordprocessingInk" xmlns:wne="http://schemas.microsoft.com/office/word/2006/wordml" xmlns:wps="http://schemas.microsoft.com/office/word/2010/wordprocessingShape" mc:Ignorable="w14 w15 wp14">
   <w:p>
     <w:pPr>
       <w:pStyle w:val="Intestazione"/>
@@ -4145,6 +4177,7 @@
     <w:rsid w:val="00CF74A6"/>
     <w:rsid w:val="00D07130"/>
     <w:rsid w:val="00D07A71"/>
+    <w:rsid w:val="00D34E6A"/>
     <w:rsid w:val="00D45718"/>
     <w:rsid w:val="00D6666A"/>
     <w:rsid w:val="00DE6AA0"/>
@@ -4950,7 +4983,7 @@
 </file>
 
 <file path=customXml/itemProps1.xml><?xml version="1.0" encoding="utf-8"?>
-<ds:datastoreItem xmlns:ds="http://schemas.openxmlformats.org/officeDocument/2006/customXml" ds:itemID="{83026F93-3845-4D55-BAEE-FB206D3AF130}">
+<ds:datastoreItem xmlns:ds="http://schemas.openxmlformats.org/officeDocument/2006/customXml" ds:itemID="{15552E9A-CD7E-437F-BC02-BDD4CA05958B}">
   <ds:schemaRefs>
     <ds:schemaRef ds:uri="http://schemas.openxmlformats.org/officeDocument/2006/bibliography"/>
   </ds:schemaRefs>
